--- a/whitepaper/(MASTER DOCUMENT) - $UBQT Token whitepaper by UBITQUITY LLC.docx
+++ b/whitepaper/(MASTER DOCUMENT) - $UBQT Token whitepaper by UBITQUITY LLC.docx
@@ -109,7 +109,7 @@
           <w:szCs w:val="20"/>
           <w:rtl w:val="0"/>
         </w:rPr>
-        <w:t xml:space="preserve">V2.8: Updated on March 25, 2024</w:t>
+        <w:t xml:space="preserve">V2.9: Updated on March 26, 2024</w:t>
       </w:r>
     </w:p>
     <w:p>
@@ -3730,7 +3730,7 @@
           <w:rFonts w:ascii="Roboto" w:cs="Roboto" w:eastAsia="Roboto" w:hAnsi="Roboto"/>
           <w:rtl w:val="0"/>
         </w:rPr>
-        <w:t xml:space="preserve">#2 with KYC and minimum $UBQT/$XPR holding requirements; a KYC’d WebAuth account/minimum of 1111 $UBQT holdings. March 31, 2024 @ 11:11 pm EDT.</w:t>
+        <w:t xml:space="preserve">#2 with KYC and minimum $UBQT/$XPR holding requirements; a WebAuth wallet (verified or unverified accepted) minimum of 1111 $UBQT holdings. March 31, 2024 @ 11:11 pm EDT.</w:t>
       </w:r>
     </w:p>
     <w:p>
@@ -5035,12 +5035,14 @@
         <w:jc w:val="center"/>
         <w:rPr>
           <w:rFonts w:ascii="Roboto" w:cs="Roboto" w:eastAsia="Roboto" w:hAnsi="Roboto"/>
+          <w:b w:val="1"/>
           <w:highlight w:val="white"/>
         </w:rPr>
       </w:pPr>
       <w:r>
         <w:rPr>
           <w:rFonts w:ascii="Roboto" w:cs="Roboto" w:eastAsia="Roboto" w:hAnsi="Roboto"/>
+          <w:b w:val="1"/>
           <w:highlight w:val="white"/>
           <w:rtl w:val="0"/>
         </w:rPr>
@@ -5049,6 +5051,7 @@
       <w:r>
         <w:rPr>
           <w:rFonts w:ascii="Roboto" w:cs="Roboto" w:eastAsia="Roboto" w:hAnsi="Roboto"/>
+          <w:b w:val="1"/>
           <w:highlight w:val="white"/>
           <w:rtl w:val="0"/>
         </w:rPr>
@@ -5057,6 +5060,7 @@
       <w:r>
         <w:rPr>
           <w:rFonts w:ascii="Andika" w:cs="Andika" w:eastAsia="Andika" w:hAnsi="Andika"/>
+          <w:b w:val="1"/>
           <w:rtl w:val="0"/>
         </w:rPr>
         <w:t xml:space="preserve">⁷</w:t>
@@ -5064,10 +5068,11 @@
       <w:r>
         <w:rPr>
           <w:rFonts w:ascii="Roboto" w:cs="Roboto" w:eastAsia="Roboto" w:hAnsi="Roboto"/>
+          <w:b w:val="1"/>
           <w:highlight w:val="white"/>
           <w:rtl w:val="0"/>
         </w:rPr>
-        <w:t xml:space="preserve"> for regular updates including source code to APIs, etc.</w:t>
+        <w:t xml:space="preserve"> for regular updates including future source code to APIs, etc.</w:t>
       </w:r>
     </w:p>
     <w:p>
@@ -5525,38 +5530,6 @@
     <w:p>
       <w:pPr>
         <w:jc w:val="center"/>
-        <w:rPr>
-          <w:rFonts w:ascii="Roboto" w:cs="Roboto" w:eastAsia="Roboto" w:hAnsi="Roboto"/>
-          <w:sz w:val="18"/>
-          <w:szCs w:val="18"/>
-          <w:highlight w:val="white"/>
-        </w:rPr>
-      </w:pPr>
-      <w:r>
-        <w:rPr>
-          <w:rtl w:val="0"/>
-        </w:rPr>
-      </w:r>
-    </w:p>
-    <w:p>
-      <w:pPr>
-        <w:jc w:val="left"/>
-        <w:rPr>
-          <w:rFonts w:ascii="Roboto" w:cs="Roboto" w:eastAsia="Roboto" w:hAnsi="Roboto"/>
-          <w:sz w:val="18"/>
-          <w:szCs w:val="18"/>
-          <w:highlight w:val="white"/>
-        </w:rPr>
-      </w:pPr>
-      <w:r>
-        <w:rPr>
-          <w:rtl w:val="0"/>
-        </w:rPr>
-      </w:r>
-    </w:p>
-    <w:p>
-      <w:pPr>
-        <w:jc w:val="left"/>
         <w:rPr>
           <w:rFonts w:ascii="Roboto" w:cs="Roboto" w:eastAsia="Roboto" w:hAnsi="Roboto"/>
           <w:sz w:val="18"/>

--- a/whitepaper/(MASTER DOCUMENT) - $UBQT Token whitepaper by UBITQUITY LLC.docx
+++ b/whitepaper/(MASTER DOCUMENT) - $UBQT Token whitepaper by UBITQUITY LLC.docx
@@ -109,7 +109,7 @@
           <w:szCs w:val="20"/>
           <w:rtl w:val="0"/>
         </w:rPr>
-        <w:t xml:space="preserve">V2.9: Updated on March 26, 2024</w:t>
+        <w:t xml:space="preserve">V3.1: Updated on April 4, 2024</w:t>
       </w:r>
     </w:p>
     <w:p>
@@ -148,12 +148,11 @@
         <w:tab/>
         <w:t xml:space="preserve">David Simpson</w:t>
         <w:tab/>
+        <w:t xml:space="preserve">  </w:t>
         <w:tab/>
-        <w:t xml:space="preserve">Jason Gregory </w:t>
+        <w:t xml:space="preserve">     Blake Anderson</w:t>
         <w:tab/>
-        <w:t xml:space="preserve">         Blake Anderson</w:t>
-        <w:tab/>
-        <w:t xml:space="preserve">   M.J. Phillips</w:t>
+        <w:t xml:space="preserve">              M.J. Phillips</w:t>
       </w:r>
     </w:p>
     <w:p>
@@ -177,9 +176,9 @@
         <w:tab/>
         <w:t xml:space="preserve">Chief Growth Officer</w:t>
         <w:tab/>
-        <w:t xml:space="preserve">Project Manager         Advisor</w:t>
+        <w:t xml:space="preserve">     Advisor</w:t>
         <w:tab/>
-        <w:t xml:space="preserve">                  Formatting</w:t>
+        <w:t xml:space="preserve">                             Formatting</w:t>
       </w:r>
     </w:p>
     <w:p>
@@ -483,7 +482,7 @@
     </w:p>
     <w:p>
       <w:pPr>
-        <w:jc w:val="center"/>
+        <w:jc w:val="left"/>
         <w:rPr>
           <w:rFonts w:ascii="Roboto" w:cs="Roboto" w:eastAsia="Roboto" w:hAnsi="Roboto"/>
         </w:rPr>
@@ -982,8 +981,8 @@
         <w:rPr>
           <w:rFonts w:ascii="Roboto" w:cs="Roboto" w:eastAsia="Roboto" w:hAnsi="Roboto"/>
           <w:b w:val="1"/>
-          <w:sz w:val="14"/>
-          <w:szCs w:val="14"/>
+          <w:sz w:val="30"/>
+          <w:szCs w:val="30"/>
         </w:rPr>
       </w:pPr>
       <w:r>
@@ -1009,9 +1008,6 @@
         </w:r>
       </w:hyperlink>
       <w:r>
-        <w:br w:type="page"/>
-      </w:r>
-      <w:r>
         <w:rPr>
           <w:rtl w:val="0"/>
         </w:rPr>
@@ -2520,14 +2516,14 @@
           <w:rFonts w:ascii="Roboto" w:cs="Roboto" w:eastAsia="Roboto" w:hAnsi="Roboto"/>
           <w:rtl w:val="0"/>
         </w:rPr>
-        <w:t xml:space="preserve">While we anticipate the introduction of </w:t>
-      </w:r>
-      <w:r>
-        <w:rPr>
-          <w:rFonts w:ascii="Roboto" w:cs="Roboto" w:eastAsia="Roboto" w:hAnsi="Roboto"/>
-          <w:rtl w:val="0"/>
-        </w:rPr>
-        <w:t xml:space="preserve">staking</w:t>
+        <w:t xml:space="preserve">The s</w:t>
+      </w:r>
+      <w:r>
+        <w:rPr>
+          <w:rFonts w:ascii="Roboto" w:cs="Roboto" w:eastAsia="Roboto" w:hAnsi="Roboto"/>
+          <w:rtl w:val="0"/>
+        </w:rPr>
+        <w:t xml:space="preserve">taking</w:t>
       </w:r>
       <w:r>
         <w:rPr>
@@ -2542,7 +2538,7 @@
           <w:rFonts w:ascii="Roboto" w:cs="Roboto" w:eastAsia="Roboto" w:hAnsi="Roboto"/>
           <w:rtl w:val="0"/>
         </w:rPr>
-        <w:t xml:space="preserve"> functionality for $UBQT in the future, it's important to note that this feature will likely not be implemented until the fourth quarter of 2024*. When staking is eventually integrated, it will empower users to actively contribute to the security and stability of the network, thereby playing a crucial role in the overall ecosystem.</w:t>
+        <w:t xml:space="preserve"> functionality for $UBQT will be implemented in the fourth quarter of 2024. When staking is eventually integrated, it will empower users to actively contribute to the security and stability of the network, thereby playing a crucial role in the overall ecosystem.</w:t>
       </w:r>
     </w:p>
     <w:p>
@@ -2660,59 +2656,58 @@
           <w:rFonts w:ascii="Roboto" w:cs="Roboto" w:eastAsia="Roboto" w:hAnsi="Roboto"/>
           <w:rtl w:val="0"/>
         </w:rPr>
-        <w:t xml:space="preserve">While the implementation of staking is a forward-looking feature, it is important to highlight that this functionality is scheduled for Q3 2024. This deliberate approach allows for thorough testing, refinement, and preparation to ensure a seamless and secure staking experience for all participants. This cautious timeline underscores our commitment to delivering a robust and reliable staking infrastructure that aligns with the high standards set by the $UBQT ecosystem.</w:t>
-      </w:r>
-    </w:p>
-    <w:p>
-      <w:pPr>
-        <w:rPr>
-          <w:rFonts w:ascii="Roboto" w:cs="Roboto" w:eastAsia="Roboto" w:hAnsi="Roboto"/>
-        </w:rPr>
-      </w:pPr>
-      <w:r>
-        <w:rPr>
-          <w:rtl w:val="0"/>
-        </w:rPr>
-      </w:r>
-    </w:p>
-    <w:p>
-      <w:pPr>
-        <w:rPr>
-          <w:rFonts w:ascii="Roboto" w:cs="Roboto" w:eastAsia="Roboto" w:hAnsi="Roboto"/>
-        </w:rPr>
-      </w:pPr>
-      <w:r>
-        <w:rPr>
-          <w:rtl w:val="0"/>
-        </w:rPr>
-      </w:r>
-    </w:p>
-    <w:p>
-      <w:pPr>
-        <w:rPr>
-          <w:rFonts w:ascii="Roboto" w:cs="Roboto" w:eastAsia="Roboto" w:hAnsi="Roboto"/>
-          <w:sz w:val="18"/>
-          <w:szCs w:val="18"/>
-        </w:rPr>
-      </w:pPr>
-      <w:r>
-        <w:rPr>
-          <w:rFonts w:ascii="Roboto" w:cs="Roboto" w:eastAsia="Roboto" w:hAnsi="Roboto"/>
-          <w:i w:val="1"/>
-          <w:sz w:val="18"/>
-          <w:szCs w:val="18"/>
-          <w:rtl w:val="0"/>
-        </w:rPr>
-        <w:t xml:space="preserve">* To be determined based upon legal precedent</w:t>
-      </w:r>
-      <w:r>
-        <w:rPr>
-          <w:rFonts w:ascii="Roboto" w:cs="Roboto" w:eastAsia="Roboto" w:hAnsi="Roboto"/>
-          <w:sz w:val="18"/>
-          <w:szCs w:val="18"/>
-          <w:rtl w:val="0"/>
-        </w:rPr>
-        <w:t xml:space="preserve"> </w:t>
+        <w:t xml:space="preserve">This deliberate approach allows for thorough testing, refinement, and preparation to ensure a seamless and secure staking experience for all participants. This cautious timeline underscores our commitment to delivering a robust and reliable staking infrastructure that aligns with the high standards set by the $UBQT ecosystem.</w:t>
+      </w:r>
+    </w:p>
+    <w:p>
+      <w:pPr>
+        <w:rPr>
+          <w:rFonts w:ascii="Roboto" w:cs="Roboto" w:eastAsia="Roboto" w:hAnsi="Roboto"/>
+        </w:rPr>
+      </w:pPr>
+      <w:r>
+        <w:rPr>
+          <w:rtl w:val="0"/>
+        </w:rPr>
+      </w:r>
+    </w:p>
+    <w:p>
+      <w:pPr>
+        <w:ind w:left="0" w:firstLine="0"/>
+        <w:rPr>
+          <w:rFonts w:ascii="Roboto" w:cs="Roboto" w:eastAsia="Roboto" w:hAnsi="Roboto"/>
+        </w:rPr>
+      </w:pPr>
+      <w:r>
+        <w:rPr>
+          <w:rFonts w:ascii="Andika" w:cs="Andika" w:eastAsia="Andika" w:hAnsi="Andika"/>
+          <w:rtl w:val="0"/>
+        </w:rPr>
+        <w:t xml:space="preserve">UBITQUITY will also become a Block Producer¹⁵ (BP) on the XPR Network in Q4.</w:t>
+      </w:r>
+    </w:p>
+    <w:p>
+      <w:pPr>
+        <w:rPr>
+          <w:rFonts w:ascii="Roboto" w:cs="Roboto" w:eastAsia="Roboto" w:hAnsi="Roboto"/>
+        </w:rPr>
+      </w:pPr>
+      <w:r>
+        <w:rPr>
+          <w:rtl w:val="0"/>
+        </w:rPr>
+      </w:r>
+    </w:p>
+    <w:p>
+      <w:pPr>
+        <w:rPr>
+          <w:rFonts w:ascii="Roboto" w:cs="Roboto" w:eastAsia="Roboto" w:hAnsi="Roboto"/>
+        </w:rPr>
+      </w:pPr>
+      <w:r>
+        <w:rPr>
+          <w:rtl w:val="0"/>
+        </w:rPr>
       </w:r>
     </w:p>
     <w:p>
@@ -2885,6 +2880,21 @@
       </w:pPr>
       <w:r>
         <w:rPr>
+          <w:rtl w:val="0"/>
+        </w:rPr>
+      </w:r>
+    </w:p>
+    <w:p>
+      <w:pPr>
+        <w:rPr>
+          <w:rFonts w:ascii="Roboto" w:cs="Roboto" w:eastAsia="Roboto" w:hAnsi="Roboto"/>
+          <w:b w:val="1"/>
+          <w:sz w:val="30"/>
+          <w:szCs w:val="30"/>
+        </w:rPr>
+      </w:pPr>
+      <w:r>
+        <w:rPr>
           <w:rFonts w:ascii="Roboto" w:cs="Roboto" w:eastAsia="Roboto" w:hAnsi="Roboto"/>
           <w:b w:val="1"/>
           <w:sz w:val="30"/>
@@ -3355,10 +3365,25 @@
       </w:pPr>
       <w:r>
         <w:rPr>
+          <w:rtl w:val="0"/>
+        </w:rPr>
+      </w:r>
+    </w:p>
+    <w:p>
+      <w:pPr>
+        <w:rPr>
           <w:rFonts w:ascii="Roboto" w:cs="Roboto" w:eastAsia="Roboto" w:hAnsi="Roboto"/>
           <w:b w:val="1"/>
           <w:sz w:val="30"/>
           <w:szCs w:val="30"/>
+        </w:rPr>
+      </w:pPr>
+      <w:r>
+        <w:rPr>
+          <w:rFonts w:ascii="Roboto" w:cs="Roboto" w:eastAsia="Roboto" w:hAnsi="Roboto"/>
+          <w:b w:val="1"/>
+          <w:sz w:val="30"/>
+          <w:szCs w:val="30"/>
           <w:rtl w:val="0"/>
         </w:rPr>
         <w:t xml:space="preserve">Roadmap:</w:t>
@@ -3422,28 +3447,29 @@
       <w:pPr>
         <w:rPr>
           <w:rFonts w:ascii="Roboto" w:cs="Roboto" w:eastAsia="Roboto" w:hAnsi="Roboto"/>
-        </w:rPr>
-      </w:pPr>
-      <w:r>
-        <w:rPr>
-          <w:rtl w:val="0"/>
-        </w:rPr>
-      </w:r>
-    </w:p>
-    <w:p>
-      <w:pPr>
-        <w:rPr>
-          <w:rFonts w:ascii="Roboto" w:cs="Roboto" w:eastAsia="Roboto" w:hAnsi="Roboto"/>
-          <w:b w:val="1"/>
-        </w:rPr>
-      </w:pPr>
-      <w:r>
-        <w:rPr>
-          <w:rFonts w:ascii="Roboto" w:cs="Roboto" w:eastAsia="Roboto" w:hAnsi="Roboto"/>
-          <w:b w:val="1"/>
-          <w:rtl w:val="0"/>
-        </w:rPr>
-        <w:t xml:space="preserve">1. February 29 2024 (11:11 pm EST) - Airdrop Distribution:</w:t>
+          <w:b w:val="1"/>
+        </w:rPr>
+      </w:pPr>
+      <w:r>
+        <w:rPr>
+          <w:rtl w:val="0"/>
+        </w:rPr>
+      </w:r>
+    </w:p>
+    <w:p>
+      <w:pPr>
+        <w:rPr>
+          <w:rFonts w:ascii="Roboto" w:cs="Roboto" w:eastAsia="Roboto" w:hAnsi="Roboto"/>
+          <w:b w:val="1"/>
+        </w:rPr>
+      </w:pPr>
+      <w:r>
+        <w:rPr>
+          <w:rFonts w:ascii="Roboto" w:cs="Roboto" w:eastAsia="Roboto" w:hAnsi="Roboto"/>
+          <w:b w:val="1"/>
+          <w:rtl w:val="0"/>
+        </w:rPr>
+        <w:t xml:space="preserve">     Q1 2024 </w:t>
       </w:r>
     </w:p>
     <w:p>
@@ -3462,7 +3488,7 @@
           <w:rFonts w:ascii="Roboto" w:cs="Roboto" w:eastAsia="Roboto" w:hAnsi="Roboto"/>
           <w:rtl w:val="0"/>
         </w:rPr>
-        <w:t xml:space="preserve">We i</w:t>
+        <w:t xml:space="preserve">February 29 2024 (11:11 pm EST) - Airdrop Distribution: We i</w:t>
       </w:r>
       <w:r>
         <w:rPr>
@@ -3520,51 +3546,7 @@
           <w:rFonts w:ascii="Roboto" w:cs="Roboto" w:eastAsia="Roboto" w:hAnsi="Roboto"/>
           <w:rtl w:val="0"/>
         </w:rPr>
-        <w:t xml:space="preserve"> that they pushed to. Each WebAuth wallet was granted 1111 $UBQT from the initial airdrop push. As UBITQUITY, LLC is sending the $UBQT manually please give until March 15, 2024 for your 1111 $UBQT to arrive. If your 1111 $UBQT did not arrive by March 15, 2024, email </w:t>
-      </w:r>
-      <w:hyperlink r:id="rId20">
-        <w:r>
-          <w:rPr>
-            <w:rFonts w:ascii="Roboto" w:cs="Roboto" w:eastAsia="Roboto" w:hAnsi="Roboto"/>
-            <w:color w:val="1155cc"/>
-            <w:u w:val="single"/>
-            <w:rtl w:val="0"/>
-          </w:rPr>
-          <w:t xml:space="preserve">info@ubitquity.io</w:t>
-        </w:r>
-      </w:hyperlink>
-      <w:r>
-        <w:rPr>
-          <w:rFonts w:ascii="Roboto" w:cs="Roboto" w:eastAsia="Roboto" w:hAnsi="Roboto"/>
-          <w:rtl w:val="0"/>
-        </w:rPr>
-        <w:t xml:space="preserve">.</w:t>
-      </w:r>
-      <w:r>
-        <w:rPr>
-          <w:rtl w:val="0"/>
-        </w:rPr>
-      </w:r>
-    </w:p>
-    <w:p>
-      <w:pPr>
-        <w:ind w:left="0" w:firstLine="0"/>
-        <w:rPr>
-          <w:rFonts w:ascii="Roboto" w:cs="Roboto" w:eastAsia="Roboto" w:hAnsi="Roboto"/>
-        </w:rPr>
-      </w:pPr>
-      <w:r>
-        <w:rPr>
-          <w:rFonts w:ascii="Roboto" w:cs="Roboto" w:eastAsia="Roboto" w:hAnsi="Roboto"/>
-          <w:b w:val="1"/>
-          <w:rtl w:val="0"/>
-        </w:rPr>
-        <w:t xml:space="preserve">     Q1 2024 </w:t>
-      </w:r>
-      <w:r>
-        <w:rPr>
-          <w:rtl w:val="0"/>
-        </w:rPr>
+        <w:t xml:space="preserve"> that they pushed to. Each WebAuth wallet was granted 1111 $UBQT from the initial airdrop push.</w:t>
       </w:r>
     </w:p>
     <w:p>
@@ -3643,23 +3625,7 @@
           <w:rFonts w:ascii="Roboto" w:cs="Roboto" w:eastAsia="Roboto" w:hAnsi="Roboto"/>
           <w:rtl w:val="0"/>
         </w:rPr>
-        <w:t xml:space="preserve">$UBQT Airdrop 1.5 on March 17, 2024 gives a 1111 to all Airdrop participants from February 29, 2024. No action is needed by $UBQT holders. They will be manually rewarded starting March 17, 2024. </w:t>
-      </w:r>
-      <w:r>
-        <w:rPr>
-          <w:rFonts w:ascii="Roboto" w:cs="Roboto" w:eastAsia="Roboto" w:hAnsi="Roboto"/>
-          <w:i w:val="1"/>
-          <w:u w:val="single"/>
-          <w:rtl w:val="0"/>
-        </w:rPr>
-        <w:t xml:space="preserve">Please give up to ten days for your funds to arrive</w:t>
-      </w:r>
-      <w:r>
-        <w:rPr>
-          <w:rFonts w:ascii="Roboto" w:cs="Roboto" w:eastAsia="Roboto" w:hAnsi="Roboto"/>
-          <w:rtl w:val="0"/>
-        </w:rPr>
-        <w:t xml:space="preserve">. We will be sending out approximately 1111 $UBQT to 100 recipients per day. Ubitquity will also be awarding an extra 1111 St. Patrick’s Day lucky award to a random $UBQT holder. The winner, WebAuth username: </w:t>
+        <w:t xml:space="preserve">$UBQT Airdrop 1.5 on March 17, 2024 gives a 1111 to all Airdrop participants from February 29, 2024. No action is needed by $UBQT holders. They will be manually rewarded starting March 17, 2024. We will be sending out approximately 1111 $UBQT to 100 recipients per day. Ubitquity will also be awarding an extra 1111 St. Patrick’s Day lucky award to a random $UBQT holder. The winner, WebAuth username: </w:t>
       </w:r>
       <w:r>
         <w:rPr>
@@ -3699,6 +3665,34 @@
     </w:p>
     <w:p>
       <w:pPr>
+        <w:rPr>
+          <w:rFonts w:ascii="Roboto" w:cs="Roboto" w:eastAsia="Roboto" w:hAnsi="Roboto"/>
+        </w:rPr>
+      </w:pPr>
+      <w:r>
+        <w:rPr>
+          <w:rtl w:val="0"/>
+        </w:rPr>
+      </w:r>
+    </w:p>
+    <w:p>
+      <w:pPr>
+        <w:rPr>
+          <w:rFonts w:ascii="Roboto" w:cs="Roboto" w:eastAsia="Roboto" w:hAnsi="Roboto"/>
+          <w:b w:val="1"/>
+        </w:rPr>
+      </w:pPr>
+      <w:r>
+        <w:rPr>
+          <w:rFonts w:ascii="Roboto" w:cs="Roboto" w:eastAsia="Roboto" w:hAnsi="Roboto"/>
+          <w:b w:val="1"/>
+          <w:rtl w:val="0"/>
+        </w:rPr>
+        <w:t xml:space="preserve">2. Q2 2024 - Platform Development Kickoff:</w:t>
+      </w:r>
+    </w:p>
+    <w:p>
+      <w:pPr>
         <w:numPr>
           <w:ilvl w:val="0"/>
           <w:numId w:val="1"/>
@@ -3706,7 +3700,6 @@
         <w:ind w:left="720" w:hanging="360"/>
         <w:rPr>
           <w:rFonts w:ascii="Roboto" w:cs="Roboto" w:eastAsia="Roboto" w:hAnsi="Roboto"/>
-          <w:u w:val="none"/>
         </w:rPr>
       </w:pPr>
       <w:r>
@@ -3730,55 +3723,12 @@
           <w:rFonts w:ascii="Roboto" w:cs="Roboto" w:eastAsia="Roboto" w:hAnsi="Roboto"/>
           <w:rtl w:val="0"/>
         </w:rPr>
-        <w:t xml:space="preserve">#2 with KYC and minimum $UBQT/$XPR holding requirements; a WebAuth wallet (verified or unverified accepted) minimum of 1111 $UBQT holdings. March 31, 2024 @ 11:11 pm EDT.</w:t>
-      </w:r>
-    </w:p>
-    <w:p>
-      <w:pPr>
-        <w:numPr>
-          <w:ilvl w:val="0"/>
-          <w:numId w:val="1"/>
-        </w:numPr>
-        <w:ind w:left="720" w:hanging="360"/>
-        <w:rPr>
-          <w:rFonts w:ascii="Roboto" w:cs="Roboto" w:eastAsia="Roboto" w:hAnsi="Roboto"/>
-          <w:u w:val="none"/>
-        </w:rPr>
-      </w:pPr>
-      <w:r>
-        <w:rPr>
-          <w:rFonts w:ascii="Andika" w:cs="Andika" w:eastAsia="Andika" w:hAnsi="Andika"/>
-          <w:rtl w:val="0"/>
-        </w:rPr>
-        <w:t xml:space="preserve">Submit our $UBQT Utility Token listing to CoinGecko¹⁴, which provides a fundamental analysis of the digital currency market. Our listing shall be submitted on March 31, 2024.</w:t>
-      </w:r>
-    </w:p>
-    <w:p>
-      <w:pPr>
-        <w:rPr>
-          <w:rFonts w:ascii="Roboto" w:cs="Roboto" w:eastAsia="Roboto" w:hAnsi="Roboto"/>
-        </w:rPr>
-      </w:pPr>
-      <w:r>
-        <w:rPr>
-          <w:rtl w:val="0"/>
-        </w:rPr>
-      </w:r>
-    </w:p>
-    <w:p>
-      <w:pPr>
-        <w:rPr>
-          <w:rFonts w:ascii="Roboto" w:cs="Roboto" w:eastAsia="Roboto" w:hAnsi="Roboto"/>
-          <w:b w:val="1"/>
-        </w:rPr>
-      </w:pPr>
-      <w:r>
-        <w:rPr>
-          <w:rFonts w:ascii="Roboto" w:cs="Roboto" w:eastAsia="Roboto" w:hAnsi="Roboto"/>
-          <w:b w:val="1"/>
-          <w:rtl w:val="0"/>
-        </w:rPr>
-        <w:t xml:space="preserve">2. Q2 2024 - Platform Development Kickoff:</w:t>
+        <w:t xml:space="preserve">#2 with KYC and minimum $UBQT/$XPR holding requirements; a WebAuth wallet (verified or unverified accepted) minimum of 1111 $UBQT holdings. The release date was moved to April 15th, 2024 @ 11:11 pm EDT. Airdrop amount: 1111. This is the last manual airdrop disbursement so please give 10 days for your $UBQT to arrive.</w:t>
+      </w:r>
+      <w:r>
+        <w:rPr>
+          <w:rtl w:val="0"/>
+        </w:rPr>
       </w:r>
     </w:p>
     <w:p>
@@ -3797,7 +3747,22 @@
           <w:rFonts w:ascii="Roboto" w:cs="Roboto" w:eastAsia="Roboto" w:hAnsi="Roboto"/>
           <w:rtl w:val="0"/>
         </w:rPr>
-        <w:t xml:space="preserve">$UBQT will launch on an initial exchange: anticipated to be on Alcor in early Q2 2024. A liquidity pool and swap will also be configured with full details coming soon.</w:t>
+        <w:t xml:space="preserve">$UBQT will launch on an initial exchange: anticipated to be on Alcor in early Q2 2024. </w:t>
+      </w:r>
+    </w:p>
+    <w:p>
+      <w:pPr>
+        <w:ind w:left="720" w:firstLine="0"/>
+        <w:rPr>
+          <w:rFonts w:ascii="Roboto" w:cs="Roboto" w:eastAsia="Roboto" w:hAnsi="Roboto"/>
+        </w:rPr>
+      </w:pPr>
+      <w:r>
+        <w:rPr>
+          <w:rFonts w:ascii="Roboto" w:cs="Roboto" w:eastAsia="Roboto" w:hAnsi="Roboto"/>
+          <w:rtl w:val="0"/>
+        </w:rPr>
+        <w:t xml:space="preserve">A liquidity pool and swap will also be configured with full details coming soon.</w:t>
       </w:r>
     </w:p>
     <w:p>
@@ -3832,10 +3797,10 @@
       </w:pPr>
       <w:r>
         <w:rPr>
-          <w:rFonts w:ascii="Roboto" w:cs="Roboto" w:eastAsia="Roboto" w:hAnsi="Roboto"/>
-          <w:rtl w:val="0"/>
-        </w:rPr>
-        <w:t xml:space="preserve">Commence the development on the NFTitle Network and Title Plant Token ecosystem.</w:t>
+          <w:rFonts w:ascii="Andika" w:cs="Andika" w:eastAsia="Andika" w:hAnsi="Andika"/>
+          <w:rtl w:val="0"/>
+        </w:rPr>
+        <w:t xml:space="preserve">Submit our $UBQT Utility Token listing to CoinGecko¹⁴, which provides a fundamental analysis of the digital currency market. Our listing shall be submitted in Q2 2024 after we list on Alcor.</w:t>
       </w:r>
     </w:p>
     <w:p>
@@ -3854,6 +3819,25 @@
           <w:rFonts w:ascii="Roboto" w:cs="Roboto" w:eastAsia="Roboto" w:hAnsi="Roboto"/>
           <w:rtl w:val="0"/>
         </w:rPr>
+        <w:t xml:space="preserve">Commence the development on the NFTitle Network and Title Plant Token ecosystem.</w:t>
+      </w:r>
+    </w:p>
+    <w:p>
+      <w:pPr>
+        <w:numPr>
+          <w:ilvl w:val="0"/>
+          <w:numId w:val="4"/>
+        </w:numPr>
+        <w:ind w:left="720" w:hanging="360"/>
+        <w:rPr>
+          <w:rFonts w:ascii="Roboto" w:cs="Roboto" w:eastAsia="Roboto" w:hAnsi="Roboto"/>
+        </w:rPr>
+      </w:pPr>
+      <w:r>
+        <w:rPr>
+          <w:rFonts w:ascii="Roboto" w:cs="Roboto" w:eastAsia="Roboto" w:hAnsi="Roboto"/>
+          <w:rtl w:val="0"/>
+        </w:rPr>
         <w:t xml:space="preserve">Engage in rigorous smart contract development and security audits.</w:t>
       </w:r>
     </w:p>
@@ -3924,7 +3908,7 @@
           <w:rFonts w:ascii="Roboto" w:cs="Roboto" w:eastAsia="Roboto" w:hAnsi="Roboto"/>
           <w:rtl w:val="0"/>
         </w:rPr>
-        <w:t xml:space="preserve"> #3 with KYC (a verified WebAuth) wallet and minimum of 2,222 $UBQT and at least 11,111 $XPR in their WebAuth. Staked and unstaked $XPR are accepted. Airdrop date: April 30, 2024 @ 11:11 pm EDT.</w:t>
+        <w:t xml:space="preserve"> #3 with KYC (a verified WebAuth) wallet and minimum of 2,222 $UBQT and at least 11,111 $XPR in their WebAuth. Staked and unstaked $XPR are accepted. Airdrop date: April 30, 2024 @ 11:11 pm EDT. Airdrop amount: 1111 $UBQT.</w:t>
       </w:r>
     </w:p>
     <w:p>
@@ -4029,34 +4013,53 @@
           <w:rFonts w:ascii="Roboto" w:cs="Roboto" w:eastAsia="Roboto" w:hAnsi="Roboto"/>
           <w:rtl w:val="0"/>
         </w:rPr>
-        <w:t xml:space="preserve"> #4-5 with KYC and minimum $UBQT/$XPR holding requirements; TBD. ETA: July 1st, 2024 and July 31st, 2024 @ 11:11 pm EDT, details of the Airdrop #4-5 coming soon.</w:t>
-      </w:r>
-    </w:p>
-    <w:p>
-      <w:pPr>
-        <w:rPr>
-          <w:rFonts w:ascii="Roboto" w:cs="Roboto" w:eastAsia="Roboto" w:hAnsi="Roboto"/>
-        </w:rPr>
-      </w:pPr>
-      <w:r>
-        <w:rPr>
-          <w:rtl w:val="0"/>
-        </w:rPr>
-      </w:r>
-    </w:p>
-    <w:p>
-      <w:pPr>
-        <w:rPr>
-          <w:rFonts w:ascii="Roboto" w:cs="Roboto" w:eastAsia="Roboto" w:hAnsi="Roboto"/>
-        </w:rPr>
-      </w:pPr>
-      <w:r>
-        <w:rPr>
-          <w:rFonts w:ascii="Roboto" w:cs="Roboto" w:eastAsia="Roboto" w:hAnsi="Roboto"/>
-          <w:b w:val="1"/>
-          <w:rtl w:val="0"/>
-        </w:rPr>
-        <w:t xml:space="preserve">4. Q4 2024 - Possible Staking Integration* and Security Enhancements:</w:t>
+        <w:t xml:space="preserve"> #4: verified account, and a minimum of 3,333 $UBQT/ 22,222 $XPR holding (staked and unstaked $XPR are accepted). Release date: July 1st, 2024 @ 11:11 pm EDT. Airdrop amount: 1111 $UBQT.</w:t>
+      </w:r>
+    </w:p>
+    <w:p>
+      <w:pPr>
+        <w:numPr>
+          <w:ilvl w:val="0"/>
+          <w:numId w:val="6"/>
+        </w:numPr>
+        <w:ind w:left="720" w:hanging="360"/>
+        <w:rPr>
+          <w:rFonts w:ascii="Roboto" w:cs="Roboto" w:eastAsia="Roboto" w:hAnsi="Roboto"/>
+        </w:rPr>
+      </w:pPr>
+      <w:r>
+        <w:rPr>
+          <w:rFonts w:ascii="Roboto" w:cs="Roboto" w:eastAsia="Roboto" w:hAnsi="Roboto"/>
+          <w:rtl w:val="0"/>
+        </w:rPr>
+        <w:t xml:space="preserve">Airdrop #5. July 31st, 2024 @ 11:11 pm EDT. Details of the Airdrop #5: TBA.</w:t>
+      </w:r>
+    </w:p>
+    <w:p>
+      <w:pPr>
+        <w:rPr>
+          <w:rFonts w:ascii="Roboto" w:cs="Roboto" w:eastAsia="Roboto" w:hAnsi="Roboto"/>
+        </w:rPr>
+      </w:pPr>
+      <w:r>
+        <w:rPr>
+          <w:rtl w:val="0"/>
+        </w:rPr>
+      </w:r>
+    </w:p>
+    <w:p>
+      <w:pPr>
+        <w:rPr>
+          <w:rFonts w:ascii="Roboto" w:cs="Roboto" w:eastAsia="Roboto" w:hAnsi="Roboto"/>
+        </w:rPr>
+      </w:pPr>
+      <w:r>
+        <w:rPr>
+          <w:rFonts w:ascii="Roboto" w:cs="Roboto" w:eastAsia="Roboto" w:hAnsi="Roboto"/>
+          <w:b w:val="1"/>
+          <w:rtl w:val="0"/>
+        </w:rPr>
+        <w:t xml:space="preserve">4. Q4 2024 - Staking Integration and Security Enhancements:</w:t>
       </w:r>
       <w:r>
         <w:rPr>
@@ -4177,47 +4180,6 @@
     </w:p>
     <w:p>
       <w:pPr>
-        <w:ind w:left="720" w:firstLine="0"/>
-        <w:rPr>
-          <w:rFonts w:ascii="Roboto" w:cs="Roboto" w:eastAsia="Roboto" w:hAnsi="Roboto"/>
-        </w:rPr>
-      </w:pPr>
-      <w:r>
-        <w:rPr>
-          <w:rtl w:val="0"/>
-        </w:rPr>
-      </w:r>
-    </w:p>
-    <w:p>
-      <w:pPr>
-        <w:rPr>
-          <w:rFonts w:ascii="Roboto" w:cs="Roboto" w:eastAsia="Roboto" w:hAnsi="Roboto"/>
-          <w:sz w:val="18"/>
-          <w:szCs w:val="18"/>
-        </w:rPr>
-      </w:pPr>
-      <w:r>
-        <w:rPr>
-          <w:rFonts w:ascii="Roboto" w:cs="Roboto" w:eastAsia="Roboto" w:hAnsi="Roboto"/>
-          <w:i w:val="1"/>
-          <w:sz w:val="18"/>
-          <w:szCs w:val="18"/>
-          <w:rtl w:val="0"/>
-        </w:rPr>
-        <w:t xml:space="preserve">* To be determined based upon legal precedent</w:t>
-      </w:r>
-      <w:r>
-        <w:rPr>
-          <w:rFonts w:ascii="Roboto" w:cs="Roboto" w:eastAsia="Roboto" w:hAnsi="Roboto"/>
-          <w:sz w:val="18"/>
-          <w:szCs w:val="18"/>
-          <w:rtl w:val="0"/>
-        </w:rPr>
-        <w:t xml:space="preserve"> </w:t>
-      </w:r>
-    </w:p>
-    <w:p>
-      <w:pPr>
         <w:rPr>
           <w:rFonts w:ascii="Roboto" w:cs="Roboto" w:eastAsia="Roboto" w:hAnsi="Roboto"/>
           <w:sz w:val="18"/>
@@ -4475,30 +4437,6 @@
       <w:pPr>
         <w:rPr>
           <w:rFonts w:ascii="Roboto" w:cs="Roboto" w:eastAsia="Roboto" w:hAnsi="Roboto"/>
-        </w:rPr>
-      </w:pPr>
-      <w:r>
-        <w:rPr>
-          <w:rtl w:val="0"/>
-        </w:rPr>
-      </w:r>
-    </w:p>
-    <w:p>
-      <w:pPr>
-        <w:rPr>
-          <w:rFonts w:ascii="Roboto" w:cs="Roboto" w:eastAsia="Roboto" w:hAnsi="Roboto"/>
-        </w:rPr>
-      </w:pPr>
-      <w:r>
-        <w:rPr>
-          <w:rtl w:val="0"/>
-        </w:rPr>
-      </w:r>
-    </w:p>
-    <w:p>
-      <w:pPr>
-        <w:rPr>
-          <w:rFonts w:ascii="Roboto" w:cs="Roboto" w:eastAsia="Roboto" w:hAnsi="Roboto"/>
           <w:b w:val="1"/>
         </w:rPr>
       </w:pPr>
@@ -4858,6 +4796,96 @@
       </w:pPr>
       <w:r>
         <w:rPr>
+          <w:rtl w:val="0"/>
+        </w:rPr>
+      </w:r>
+    </w:p>
+    <w:p>
+      <w:pPr>
+        <w:rPr>
+          <w:rFonts w:ascii="Roboto" w:cs="Roboto" w:eastAsia="Roboto" w:hAnsi="Roboto"/>
+          <w:b w:val="1"/>
+          <w:sz w:val="30"/>
+          <w:szCs w:val="30"/>
+        </w:rPr>
+      </w:pPr>
+      <w:r>
+        <w:rPr>
+          <w:rtl w:val="0"/>
+        </w:rPr>
+      </w:r>
+    </w:p>
+    <w:p>
+      <w:pPr>
+        <w:rPr>
+          <w:rFonts w:ascii="Roboto" w:cs="Roboto" w:eastAsia="Roboto" w:hAnsi="Roboto"/>
+          <w:b w:val="1"/>
+          <w:sz w:val="30"/>
+          <w:szCs w:val="30"/>
+        </w:rPr>
+      </w:pPr>
+      <w:r>
+        <w:rPr>
+          <w:rtl w:val="0"/>
+        </w:rPr>
+      </w:r>
+    </w:p>
+    <w:p>
+      <w:pPr>
+        <w:rPr>
+          <w:rFonts w:ascii="Roboto" w:cs="Roboto" w:eastAsia="Roboto" w:hAnsi="Roboto"/>
+          <w:b w:val="1"/>
+          <w:sz w:val="30"/>
+          <w:szCs w:val="30"/>
+        </w:rPr>
+      </w:pPr>
+      <w:r>
+        <w:rPr>
+          <w:rtl w:val="0"/>
+        </w:rPr>
+      </w:r>
+    </w:p>
+    <w:p>
+      <w:pPr>
+        <w:rPr>
+          <w:rFonts w:ascii="Roboto" w:cs="Roboto" w:eastAsia="Roboto" w:hAnsi="Roboto"/>
+          <w:b w:val="1"/>
+          <w:sz w:val="30"/>
+          <w:szCs w:val="30"/>
+        </w:rPr>
+      </w:pPr>
+      <w:r>
+        <w:rPr>
+          <w:rtl w:val="0"/>
+        </w:rPr>
+      </w:r>
+    </w:p>
+    <w:p>
+      <w:pPr>
+        <w:rPr>
+          <w:rFonts w:ascii="Roboto" w:cs="Roboto" w:eastAsia="Roboto" w:hAnsi="Roboto"/>
+          <w:b w:val="1"/>
+          <w:sz w:val="30"/>
+          <w:szCs w:val="30"/>
+        </w:rPr>
+      </w:pPr>
+      <w:r>
+        <w:rPr>
+          <w:rtl w:val="0"/>
+        </w:rPr>
+      </w:r>
+    </w:p>
+    <w:p>
+      <w:pPr>
+        <w:rPr>
+          <w:rFonts w:ascii="Roboto" w:cs="Roboto" w:eastAsia="Roboto" w:hAnsi="Roboto"/>
+          <w:b w:val="1"/>
+          <w:sz w:val="30"/>
+          <w:szCs w:val="30"/>
+        </w:rPr>
+      </w:pPr>
+      <w:r>
+        <w:rPr>
           <w:rFonts w:ascii="Roboto" w:cs="Roboto" w:eastAsia="Roboto" w:hAnsi="Roboto"/>
           <w:b w:val="1"/>
           <w:sz w:val="30"/>
@@ -5051,7 +5079,6 @@
       <w:r>
         <w:rPr>
           <w:rFonts w:ascii="Roboto" w:cs="Roboto" w:eastAsia="Roboto" w:hAnsi="Roboto"/>
-          <w:b w:val="1"/>
           <w:highlight w:val="white"/>
           <w:rtl w:val="0"/>
         </w:rPr>
@@ -5060,7 +5087,6 @@
       <w:r>
         <w:rPr>
           <w:rFonts w:ascii="Andika" w:cs="Andika" w:eastAsia="Andika" w:hAnsi="Andika"/>
-          <w:b w:val="1"/>
           <w:rtl w:val="0"/>
         </w:rPr>
         <w:t xml:space="preserve">⁷</w:t>
@@ -5305,183 +5331,7 @@
     </w:p>
     <w:p>
       <w:pPr>
-        <w:jc w:val="center"/>
-        <w:rPr>
-          <w:rFonts w:ascii="Roboto" w:cs="Roboto" w:eastAsia="Roboto" w:hAnsi="Roboto"/>
-          <w:sz w:val="18"/>
-          <w:szCs w:val="18"/>
-          <w:highlight w:val="white"/>
-        </w:rPr>
-      </w:pPr>
-      <w:r>
-        <w:rPr>
-          <w:rtl w:val="0"/>
-        </w:rPr>
-      </w:r>
-    </w:p>
-    <w:p>
-      <w:pPr>
-        <w:jc w:val="center"/>
-        <w:rPr>
-          <w:rFonts w:ascii="Roboto" w:cs="Roboto" w:eastAsia="Roboto" w:hAnsi="Roboto"/>
-          <w:sz w:val="18"/>
-          <w:szCs w:val="18"/>
-          <w:highlight w:val="white"/>
-        </w:rPr>
-      </w:pPr>
-      <w:r>
-        <w:rPr>
-          <w:rtl w:val="0"/>
-        </w:rPr>
-      </w:r>
-    </w:p>
-    <w:p>
-      <w:pPr>
-        <w:jc w:val="center"/>
-        <w:rPr>
-          <w:rFonts w:ascii="Roboto" w:cs="Roboto" w:eastAsia="Roboto" w:hAnsi="Roboto"/>
-          <w:sz w:val="18"/>
-          <w:szCs w:val="18"/>
-          <w:highlight w:val="white"/>
-        </w:rPr>
-      </w:pPr>
-      <w:r>
-        <w:rPr>
-          <w:rtl w:val="0"/>
-        </w:rPr>
-      </w:r>
-    </w:p>
-    <w:p>
-      <w:pPr>
-        <w:jc w:val="center"/>
-        <w:rPr>
-          <w:rFonts w:ascii="Roboto" w:cs="Roboto" w:eastAsia="Roboto" w:hAnsi="Roboto"/>
-          <w:sz w:val="18"/>
-          <w:szCs w:val="18"/>
-          <w:highlight w:val="white"/>
-        </w:rPr>
-      </w:pPr>
-      <w:r>
-        <w:rPr>
-          <w:rtl w:val="0"/>
-        </w:rPr>
-      </w:r>
-    </w:p>
-    <w:p>
-      <w:pPr>
-        <w:jc w:val="center"/>
-        <w:rPr>
-          <w:rFonts w:ascii="Roboto" w:cs="Roboto" w:eastAsia="Roboto" w:hAnsi="Roboto"/>
-          <w:sz w:val="18"/>
-          <w:szCs w:val="18"/>
-          <w:highlight w:val="white"/>
-        </w:rPr>
-      </w:pPr>
-      <w:r>
-        <w:rPr>
-          <w:rtl w:val="0"/>
-        </w:rPr>
-      </w:r>
-    </w:p>
-    <w:p>
-      <w:pPr>
-        <w:jc w:val="center"/>
-        <w:rPr>
-          <w:rFonts w:ascii="Roboto" w:cs="Roboto" w:eastAsia="Roboto" w:hAnsi="Roboto"/>
-          <w:sz w:val="18"/>
-          <w:szCs w:val="18"/>
-          <w:highlight w:val="white"/>
-        </w:rPr>
-      </w:pPr>
-      <w:r>
-        <w:rPr>
-          <w:rtl w:val="0"/>
-        </w:rPr>
-      </w:r>
-    </w:p>
-    <w:p>
-      <w:pPr>
-        <w:jc w:val="center"/>
-        <w:rPr>
-          <w:rFonts w:ascii="Roboto" w:cs="Roboto" w:eastAsia="Roboto" w:hAnsi="Roboto"/>
-          <w:sz w:val="18"/>
-          <w:szCs w:val="18"/>
-          <w:highlight w:val="white"/>
-        </w:rPr>
-      </w:pPr>
-      <w:r>
-        <w:rPr>
-          <w:rtl w:val="0"/>
-        </w:rPr>
-      </w:r>
-    </w:p>
-    <w:p>
-      <w:pPr>
-        <w:jc w:val="center"/>
-        <w:rPr>
-          <w:rFonts w:ascii="Roboto" w:cs="Roboto" w:eastAsia="Roboto" w:hAnsi="Roboto"/>
-          <w:sz w:val="18"/>
-          <w:szCs w:val="18"/>
-          <w:highlight w:val="white"/>
-        </w:rPr>
-      </w:pPr>
-      <w:r>
-        <w:rPr>
-          <w:rtl w:val="0"/>
-        </w:rPr>
-      </w:r>
-    </w:p>
-    <w:p>
-      <w:pPr>
-        <w:jc w:val="center"/>
-        <w:rPr>
-          <w:rFonts w:ascii="Roboto" w:cs="Roboto" w:eastAsia="Roboto" w:hAnsi="Roboto"/>
-          <w:sz w:val="18"/>
-          <w:szCs w:val="18"/>
-          <w:highlight w:val="white"/>
-        </w:rPr>
-      </w:pPr>
-      <w:r>
-        <w:rPr>
-          <w:rtl w:val="0"/>
-        </w:rPr>
-      </w:r>
-    </w:p>
-    <w:p>
-      <w:pPr>
-        <w:jc w:val="center"/>
-        <w:rPr>
-          <w:rFonts w:ascii="Roboto" w:cs="Roboto" w:eastAsia="Roboto" w:hAnsi="Roboto"/>
-          <w:sz w:val="18"/>
-          <w:szCs w:val="18"/>
-          <w:highlight w:val="white"/>
-        </w:rPr>
-      </w:pPr>
-      <w:r>
-        <w:rPr>
-          <w:rtl w:val="0"/>
-        </w:rPr>
-      </w:r>
-    </w:p>
-    <w:p>
-      <w:pPr>
-        <w:jc w:val="center"/>
-        <w:rPr>
-          <w:rFonts w:ascii="Roboto" w:cs="Roboto" w:eastAsia="Roboto" w:hAnsi="Roboto"/>
-          <w:sz w:val="18"/>
-          <w:szCs w:val="18"/>
-          <w:highlight w:val="white"/>
-        </w:rPr>
-      </w:pPr>
-      <w:r>
-        <w:rPr>
-          <w:rtl w:val="0"/>
-        </w:rPr>
-      </w:r>
-    </w:p>
-    <w:p>
-      <w:pPr>
-        <w:jc w:val="center"/>
+        <w:jc w:val="left"/>
         <w:rPr>
           <w:rFonts w:ascii="Roboto" w:cs="Roboto" w:eastAsia="Roboto" w:hAnsi="Roboto"/>
           <w:sz w:val="18"/>
@@ -5619,7 +5469,7 @@
         </w:rPr>
         <w:t xml:space="preserve"> BlastPad.io Claim Airdrop website, </w:t>
       </w:r>
-      <w:hyperlink r:id="rId21">
+      <w:hyperlink r:id="rId20">
         <w:r>
           <w:rPr>
             <w:rFonts w:ascii="Roboto" w:cs="Roboto" w:eastAsia="Roboto" w:hAnsi="Roboto"/>
@@ -5658,7 +5508,7 @@
         </w:rPr>
         <w:t xml:space="preserve">¹³ WebAuth XPR Network wallet website, </w:t>
       </w:r>
-      <w:hyperlink r:id="rId22">
+      <w:hyperlink r:id="rId21">
         <w:r>
           <w:rPr>
             <w:rFonts w:ascii="Roboto" w:cs="Roboto" w:eastAsia="Roboto" w:hAnsi="Roboto"/>
@@ -5695,7 +5545,7 @@
         </w:rPr>
         <w:t xml:space="preserve">¹⁴ How to Become a Block Producer on the XPR Network, </w:t>
       </w:r>
-      <w:hyperlink r:id="rId23">
+      <w:hyperlink r:id="rId22">
         <w:r>
           <w:rPr>
             <w:rFonts w:ascii="Roboto" w:cs="Roboto" w:eastAsia="Roboto" w:hAnsi="Roboto"/>
@@ -5752,7 +5602,7 @@
         </w:rPr>
         <w:t xml:space="preserve"> CoinGecko (Gecko Labs), Cryptocurrency Prices, Charts, and Crypto Market Cap, </w:t>
       </w:r>
-      <w:hyperlink r:id="rId24">
+      <w:hyperlink r:id="rId23">
         <w:r>
           <w:rPr>
             <w:rFonts w:ascii="Roboto" w:cs="Roboto" w:eastAsia="Roboto" w:hAnsi="Roboto"/>
@@ -5791,7 +5641,7 @@
         </w:rPr>
         <w:t xml:space="preserve">¹⁶ Ubitquity Securities Offering Disclaimer, </w:t>
       </w:r>
-      <w:hyperlink r:id="rId25">
+      <w:hyperlink r:id="rId24">
         <w:r>
           <w:rPr>
             <w:rFonts w:ascii="Roboto" w:cs="Roboto" w:eastAsia="Roboto" w:hAnsi="Roboto"/>
@@ -5854,7 +5704,7 @@
         </w:rPr>
         <w:t xml:space="preserve"> </w:t>
       </w:r>
-      <w:hyperlink r:id="rId26">
+      <w:hyperlink r:id="rId25">
         <w:r>
           <w:rPr>
             <w:rFonts w:ascii="Roboto" w:cs="Roboto" w:eastAsia="Roboto" w:hAnsi="Roboto"/>
@@ -5875,7 +5725,7 @@
       </w:r>
     </w:p>
     <w:sectPr>
-      <w:headerReference r:id="rId27" w:type="default"/>
+      <w:headerReference r:id="rId26" w:type="default"/>
       <w:pgSz w:h="15840" w:w="12240" w:orient="portrait"/>
       <w:pgMar w:bottom="1440" w:top="1440" w:left="1440" w:right="1440" w:header="720" w:footer="720"/>
       <w:pgNumType w:start="1"/>
